--- a/docs/assets/disciplinas/LOB1276.docx
+++ b/docs/assets/disciplinas/LOB1276.docx
@@ -186,11 +186,11 @@
         <w:pStyle w:val="ListBullet"/>
       </w:pPr>
       <w:r>
-        <w:t>LOB1256 -  Cartografia e Topografia Aplicadas à Estudos Ambientais  (Requisito fraco)</w:t>
+        <w:t>LOB1254 -  Geologia  (Requisito fraco)</w:t>
         <w:br/>
       </w:r>
       <w:r>
-        <w:t>LOB1254 -  Geologia  (Requisito fraco)</w:t>
+        <w:t>LOB1256 -  Cartografia e Topografia Aplicadas à Estudos Ambientais  (Requisito fraco)</w:t>
         <w:br/>
       </w:r>
     </w:p>

--- a/docs/assets/disciplinas/LOB1276.docx
+++ b/docs/assets/disciplinas/LOB1276.docx
@@ -74,6 +74,14 @@
       </w:pPr>
       <w:r>
         <w:t xml:space="preserve">Docente(s) Responsável(eis) </w:t>
+      </w:r>
+    </w:p>
+    <w:p>
+      <w:pPr>
+        <w:pStyle w:val="ListBullet"/>
+      </w:pPr>
+      <w:r>
+        <w:t>5464150 - Mariana Consiglio Kasemodel</w:t>
       </w:r>
     </w:p>
     <w:p>

--- a/docs/assets/disciplinas/LOB1276.docx
+++ b/docs/assets/disciplinas/LOB1276.docx
@@ -115,7 +115,27 @@
     </w:p>
     <w:p>
       <w:r>
-        <w:t>Conceitos introdutórios: composição química e mineralógica do solo, horizontes de solo, unidades aquíferasPrincipais poluentes dos solos e águas subterrâneasLegislação: valores orientadoresInteração entre solo e poluentes Fluxo de água em zonas não saturadas e saturadasFluxo de água em fraturas de rochaTransporte de substâncias miscíveis na água no solo e águas subterrâneas: mecanismos, modelos e soluções Transporte de substâncias não miscíveis na água (NAPL) no solo e águas subterrâneas: mecanismos, modelos e soluções Gerenciamento de áreas contaminadas: investigação preliminar, técnicas de investigação geológica-geotécnica; modelo conceitual; análise de risco e técnicas de intervenção Exemplos de aplicação em problemas geoambientaisA disciplina pode contar com viagens didáticas para complementação do conteúdo da disciplina</w:t>
+        <w:t>Conceitos introdutórios: composição química e mineralógica do solo, horizontes de solo, unidades aquíferas</w:t>
+        <w:br/>
+        <w:t>Principais poluentes dos solos e águas subterrâneas</w:t>
+        <w:br/>
+        <w:t>Legislação: valores orientadores</w:t>
+        <w:br/>
+        <w:t xml:space="preserve">Interação entre solo e poluentes </w:t>
+        <w:br/>
+        <w:t>Fluxo de água em zonas não saturadas e saturadas</w:t>
+        <w:br/>
+        <w:t>Fluxo de água em fraturas de rocha</w:t>
+        <w:br/>
+        <w:t xml:space="preserve">Transporte de substâncias miscíveis na água no solo e águas subterrâneas: mecanismos, modelos e soluções </w:t>
+        <w:br/>
+        <w:t xml:space="preserve">Transporte de substâncias não miscíveis na água (NAPL) no solo e águas subterrâneas: mecanismos, modelos e soluções </w:t>
+        <w:br/>
+        <w:t xml:space="preserve">Gerenciamento de áreas contaminadas: investigação preliminar, técnicas de investigação geológica-geotécnica; modelo conceitual; análise de risco e técnicas de intervenção </w:t>
+        <w:br/>
+        <w:t>Exemplos de aplicação em problemas geoambientais</w:t>
+        <w:br/>
+        <w:t>A disciplina pode contar com viagens didáticas para complementação do conteúdo da disciplina</w:t>
       </w:r>
     </w:p>
     <w:p>
@@ -123,7 +143,27 @@
         <w:rPr>
           <w:i/>
         </w:rPr>
-        <w:t>Introductory concepts: chemical and mineralogical composition of the soil, soil horizons, aquifer unitsMain pollutants of soil and groundwaterLegislation and guiding valuesInteraction between soil and pollutantsWater flow in unsaturated and saturated zonesWater flow in rock fracturesTransport of water-miscible substances in soil and groundwater: mechanisms, models and solutionsTransport of non-aqueous phase liquid (NAPL) in soil and groundwater: mechanisms, models and solutionsManagement of contaminated areas: preliminary investigation, geological-geotechnical investigation techniques; conceptual model; risk analysis and intervention techniquesExamples of application to geoenvironmental problemsThe discipline may have didactic trips to complement the content of the discipline</w:t>
+        <w:t>Introductory concepts: chemical and mineralogical composition of the soil, soil horizons, aquifer units</w:t>
+        <w:br/>
+        <w:t>Main pollutants of soil and groundwater</w:t>
+        <w:br/>
+        <w:t>Legislation and guiding values</w:t>
+        <w:br/>
+        <w:t>Interaction between soil and pollutants</w:t>
+        <w:br/>
+        <w:t>Water flow in unsaturated and saturated zones</w:t>
+        <w:br/>
+        <w:t>Water flow in rock fractures</w:t>
+        <w:br/>
+        <w:t>Transport of water-miscible substances in soil and groundwater: mechanisms, models and solutions</w:t>
+        <w:br/>
+        <w:t>Transport of non-aqueous phase liquid (NAPL) in soil and groundwater: mechanisms, models and solutions</w:t>
+        <w:br/>
+        <w:t>Management of contaminated areas: preliminary investigation, geological-geotechnical investigation techniques; conceptual model; risk analysis and intervention techniques</w:t>
+        <w:br/>
+        <w:t>Examples of application to geoenvironmental problems</w:t>
+        <w:br/>
+        <w:t>The discipline may have didactic trips to complement the content of the discipline</w:t>
       </w:r>
     </w:p>
     <w:p>
@@ -178,7 +218,15 @@
     </w:p>
     <w:p>
       <w:r>
-        <w:t>BOSCOV, M.E.G. Geotecnia Ambiental. Oficina de Textos, 2008. 248 p.CETESB. Decisão da Diretoria N. 38/2017/C, de 7 de fevereiro de 2017. 65 p.OLIVEIRA, A. M. S.; JERÔNIMO, J. Geologia de Engenharia e Ambiental, ABGE, 2018. 912 p.SHARMA, H. D.; REDDY, K. R. Geoenvironmental engineering, Wiley, 2004. 992p. YONG, R. N. Geoenvironmental engineering. contaminated soils, Pollutant fate and migration. CRC Press, 2001. 307p.</w:t>
+        <w:t>BOSCOV, M.E.G. Geotecnia Ambiental. Oficina de Textos, 2008. 248 p.</w:t>
+        <w:br/>
+        <w:t>CETESB. Decisão da Diretoria N. 38/2017/C, de 7 de fevereiro de 2017. 65 p.</w:t>
+        <w:br/>
+        <w:t>OLIVEIRA, A. M. S.; JERÔNIMO, J. Geologia de Engenharia e Ambiental, ABGE, 2018. 912 p.</w:t>
+        <w:br/>
+        <w:t xml:space="preserve">SHARMA, H. D.; REDDY, K. R. Geoenvironmental engineering, Wiley, 2004. 992p. </w:t>
+        <w:br/>
+        <w:t>YONG, R. N. Geoenvironmental engineering. contaminated soils, Pollutant fate and migration. CRC Press, 2001. 307p.</w:t>
       </w:r>
     </w:p>
     <w:p>

--- a/docs/assets/disciplinas/LOB1276.docx
+++ b/docs/assets/disciplinas/LOB1276.docx
@@ -57,43 +57,6 @@
     </w:p>
     <w:p>
       <w:r>
-        <w:t>Propiciar o entendimento sobre os conceitos básicos, teoria, metodologias de análise e práticas sobre a poluição do solo e águas subterrâneas.</w:t>
-      </w:r>
-    </w:p>
-    <w:p>
-      <w:r>
-        <w:rPr>
-          <w:i/>
-        </w:rPr>
-        <w:t>Provide knowledge of the basic concepts, theory, analysis methodologies of soil and groundwater pollution.</w:t>
-      </w:r>
-    </w:p>
-    <w:p>
-      <w:pPr>
-        <w:pStyle w:val="Heading2"/>
-      </w:pPr>
-      <w:r>
-        <w:t xml:space="preserve">Docente(s) Responsável(eis) </w:t>
-      </w:r>
-    </w:p>
-    <w:p>
-      <w:pPr>
-        <w:pStyle w:val="ListBullet"/>
-      </w:pPr>
-      <w:r>
-        <w:t>5464150 - Mariana Consiglio Kasemodel</w:t>
-      </w:r>
-    </w:p>
-    <w:p>
-      <w:pPr>
-        <w:pStyle w:val="Heading2"/>
-      </w:pPr>
-      <w:r>
-        <w:t>Programa resumido</w:t>
-      </w:r>
-    </w:p>
-    <w:p>
-      <w:r>
         <w:t>Principais fatores condicionantes atuantes em processos de contaminação de solos e águas subterrânea. Técnicas de investigação, monitoramento, contenção e recuperação em geotecnia ambiental.</w:t>
       </w:r>
     </w:p>
@@ -110,7 +73,23 @@
         <w:pStyle w:val="Heading2"/>
       </w:pPr>
       <w:r>
-        <w:t>Programa</w:t>
+        <w:t xml:space="preserve">Docente(s) Responsável(eis) </w:t>
+      </w:r>
+    </w:p>
+    <w:p>
+      <w:pPr>
+        <w:pStyle w:val="ListBullet"/>
+      </w:pPr>
+      <w:r>
+        <w:t>Propiciar o entendimento sobre os conceitos básicos, teoria, metodologias de análise e práticas sobre a poluição do solo e águas subterrâneas.</w:t>
+      </w:r>
+    </w:p>
+    <w:p>
+      <w:pPr>
+        <w:pStyle w:val="Heading2"/>
+      </w:pPr>
+      <w:r>
+        <w:t>Programa resumido</w:t>
       </w:r>
     </w:p>
     <w:p>
@@ -136,6 +115,27 @@
         <w:t>Exemplos de aplicação em problemas geoambientais</w:t>
         <w:br/>
         <w:t>A disciplina pode contar com viagens didáticas para complementação do conteúdo da disciplina</w:t>
+      </w:r>
+    </w:p>
+    <w:p>
+      <w:r>
+        <w:rPr>
+          <w:i/>
+        </w:rPr>
+        <w:t>Provide knowledge of the basic concepts, theory, analysis methodologies of soil and groundwater pollution.</w:t>
+      </w:r>
+    </w:p>
+    <w:p>
+      <w:pPr>
+        <w:pStyle w:val="Heading2"/>
+      </w:pPr>
+      <w:r>
+        <w:t>Programa</w:t>
+      </w:r>
+    </w:p>
+    <w:p>
+      <w:r>
+        <w:t>Aulas teóricas expositivas, atividades individuais e em grupo, relatórios e provas.</w:t>
       </w:r>
     </w:p>
     <w:p>
@@ -185,7 +185,7 @@
         <w:t xml:space="preserve">Método: </w:t>
       </w:r>
       <w:r>
-        <w:t>Aulas teóricas expositivas, atividades individuais e em grupo, relatórios e provas.</w:t>
+        <w:t>Média ponderada de provas e atividades.</w:t>
         <w:br/>
       </w:r>
       <w:r>
@@ -195,7 +195,7 @@
         <w:t xml:space="preserve">Critério: </w:t>
       </w:r>
       <w:r>
-        <w:t>Média ponderada de provas e atividades.</w:t>
+        <w:t>1 (uma) prova escrita</w:t>
         <w:br/>
       </w:r>
       <w:r>
@@ -205,7 +205,15 @@
         <w:t xml:space="preserve">Norma de recuperação: </w:t>
       </w:r>
       <w:r>
-        <w:t>1 (uma) prova escrita</w:t>
+        <w:t>BOSCOV, M.E.G. Geotecnia Ambiental. Oficina de Textos, 2008. 248 p.</w:t>
+        <w:br/>
+        <w:t>CETESB. Decisão da Diretoria N. 38/2017/C, de 7 de fevereiro de 2017. 65 p.</w:t>
+        <w:br/>
+        <w:t>OLIVEIRA, A. M. S.; JERÔNIMO, J. Geologia de Engenharia e Ambiental, ABGE, 2018. 912 p.</w:t>
+        <w:br/>
+        <w:t xml:space="preserve">SHARMA, H. D.; REDDY, K. R. Geoenvironmental engineering, Wiley, 2004. 992p. </w:t>
+        <w:br/>
+        <w:t>YONG, R. N. Geoenvironmental engineering. contaminated soils, Pollutant fate and migration. CRC Press, 2001. 307p.</w:t>
       </w:r>
     </w:p>
     <w:p>
@@ -218,15 +226,7 @@
     </w:p>
     <w:p>
       <w:r>
-        <w:t>BOSCOV, M.E.G. Geotecnia Ambiental. Oficina de Textos, 2008. 248 p.</w:t>
-        <w:br/>
-        <w:t>CETESB. Decisão da Diretoria N. 38/2017/C, de 7 de fevereiro de 2017. 65 p.</w:t>
-        <w:br/>
-        <w:t>OLIVEIRA, A. M. S.; JERÔNIMO, J. Geologia de Engenharia e Ambiental, ABGE, 2018. 912 p.</w:t>
-        <w:br/>
-        <w:t xml:space="preserve">SHARMA, H. D.; REDDY, K. R. Geoenvironmental engineering, Wiley, 2004. 992p. </w:t>
-        <w:br/>
-        <w:t>YONG, R. N. Geoenvironmental engineering. contaminated soils, Pollutant fate and migration. CRC Press, 2001. 307p.</w:t>
+        <w:t>5464150 - Mariana Consiglio Kasemodel</w:t>
       </w:r>
     </w:p>
     <w:p>
